--- a/Informe del Proyecto.docx
+++ b/Informe del Proyecto.docx
@@ -4504,75 +4504,9 @@
           <w:szCs w:val="22"/>
           <w:lang w:eastAsia="es-419"/>
         </w:rPr>
-        <w:t xml:space="preserve"> ______________________________________________________________ 2</w:t>
-      </w:r>
-    </w:p>
-    <w:p>
-      <w:pPr>
-        <w:rPr>
-          <w:rFonts w:ascii="Times New Roman" w:hAnsi="Times New Roman" w:cs="Times New Roman"/>
-          <w:color w:val="000000" w:themeColor="text1"/>
-          <w:sz w:val="22"/>
-          <w:szCs w:val="22"/>
-          <w:lang w:eastAsia="es-419"/>
-        </w:rPr>
-      </w:pPr>
-      <w:r>
-        <w:rPr>
-          <w:rFonts w:ascii="Times New Roman" w:hAnsi="Times New Roman" w:cs="Times New Roman"/>
-          <w:color w:val="000000" w:themeColor="text1"/>
-          <w:sz w:val="22"/>
-          <w:szCs w:val="22"/>
-          <w:lang w:eastAsia="es-419"/>
-        </w:rPr>
-        <w:tab/>
-        <w:t>Objetivo General:</w:t>
+        <w:t xml:space="preserve"> ________________________________</w:t>
       </w:r>
       <w:r>
-        <w:rPr>
-          <w:rFonts w:ascii="Times New Roman" w:hAnsi="Times New Roman" w:cs="Times New Roman"/>
-          <w:color w:val="000000" w:themeColor="text1"/>
-          <w:sz w:val="22"/>
-          <w:szCs w:val="22"/>
-          <w:lang w:eastAsia="es-419"/>
-        </w:rPr>
-        <w:t xml:space="preserve"> _____________________________________________________  2</w:t>
-      </w:r>
-    </w:p>
-    <w:p>
-      <w:pPr>
-        <w:rPr>
-          <w:rFonts w:ascii="Times New Roman" w:hAnsi="Times New Roman" w:cs="Times New Roman"/>
-          <w:color w:val="000000" w:themeColor="text1"/>
-          <w:sz w:val="22"/>
-          <w:szCs w:val="22"/>
-          <w:lang w:eastAsia="es-419"/>
-        </w:rPr>
-      </w:pPr>
-      <w:r>
-        <w:rPr>
-          <w:rFonts w:ascii="Times New Roman" w:hAnsi="Times New Roman" w:cs="Times New Roman"/>
-          <w:color w:val="000000" w:themeColor="text1"/>
-          <w:sz w:val="22"/>
-          <w:szCs w:val="22"/>
-          <w:lang w:eastAsia="es-419"/>
-        </w:rPr>
-        <w:tab/>
-        <w:t>Objetivos Especificos:</w:t>
-      </w:r>
-      <w:r>
-        <w:rPr>
-          <w:rFonts w:ascii="Times New Roman" w:hAnsi="Times New Roman" w:cs="Times New Roman"/>
-          <w:color w:val="000000" w:themeColor="text1"/>
-          <w:sz w:val="22"/>
-          <w:szCs w:val="22"/>
-          <w:lang w:eastAsia="es-419"/>
-        </w:rPr>
-        <w:t xml:space="preserve"> __________________________________________________ 2</w:t>
-      </w:r>
-    </w:p>
-    <w:p>
-      <w:pPr>
         <w:rPr>
           <w:rFonts w:ascii="Times New Roman" w:hAnsi="Times New Roman" w:cs="Times New Roman"/>
           <w:b/>
@@ -4581,8 +4515,105 @@
           <w:szCs w:val="22"/>
           <w:lang w:eastAsia="es-419"/>
         </w:rPr>
-      </w:pPr>
+        <w:t xml:space="preserve">______________________________ </w:t>
+      </w:r>
       <w:r>
+        <w:rPr>
+          <w:rFonts w:ascii="Times New Roman" w:hAnsi="Times New Roman" w:cs="Times New Roman"/>
+          <w:color w:val="000000" w:themeColor="text1"/>
+          <w:sz w:val="22"/>
+          <w:szCs w:val="22"/>
+          <w:lang w:eastAsia="es-419"/>
+        </w:rPr>
+        <w:t>3</w:t>
+      </w:r>
+    </w:p>
+    <w:p>
+      <w:pPr>
+        <w:rPr>
+          <w:rFonts w:ascii="Times New Roman" w:hAnsi="Times New Roman" w:cs="Times New Roman"/>
+          <w:color w:val="000000" w:themeColor="text1"/>
+          <w:sz w:val="22"/>
+          <w:szCs w:val="22"/>
+          <w:lang w:eastAsia="es-419"/>
+        </w:rPr>
+      </w:pPr>
+      <w:r>
+        <w:rPr>
+          <w:rFonts w:ascii="Times New Roman" w:hAnsi="Times New Roman" w:cs="Times New Roman"/>
+          <w:color w:val="000000" w:themeColor="text1"/>
+          <w:sz w:val="22"/>
+          <w:szCs w:val="22"/>
+          <w:lang w:eastAsia="es-419"/>
+        </w:rPr>
+        <w:tab/>
+        <w:t>Objetivo General:</w:t>
+      </w:r>
+      <w:r>
+        <w:rPr>
+          <w:rFonts w:ascii="Times New Roman" w:hAnsi="Times New Roman" w:cs="Times New Roman"/>
+          <w:color w:val="000000" w:themeColor="text1"/>
+          <w:sz w:val="22"/>
+          <w:szCs w:val="22"/>
+          <w:lang w:eastAsia="es-419"/>
+        </w:rPr>
+        <w:t xml:space="preserve"> ________________________</w:t>
+      </w:r>
+      <w:r>
+        <w:rPr>
+          <w:rFonts w:ascii="Times New Roman" w:hAnsi="Times New Roman" w:cs="Times New Roman"/>
+          <w:color w:val="000000" w:themeColor="text1"/>
+          <w:sz w:val="22"/>
+          <w:szCs w:val="22"/>
+          <w:lang w:eastAsia="es-419"/>
+        </w:rPr>
+        <w:t>_____________________________  3</w:t>
+      </w:r>
+    </w:p>
+    <w:p>
+      <w:pPr>
+        <w:rPr>
+          <w:rFonts w:ascii="Times New Roman" w:hAnsi="Times New Roman" w:cs="Times New Roman"/>
+          <w:color w:val="000000" w:themeColor="text1"/>
+          <w:sz w:val="22"/>
+          <w:szCs w:val="22"/>
+          <w:lang w:eastAsia="es-419"/>
+        </w:rPr>
+      </w:pPr>
+      <w:r>
+        <w:rPr>
+          <w:rFonts w:ascii="Times New Roman" w:hAnsi="Times New Roman" w:cs="Times New Roman"/>
+          <w:color w:val="000000" w:themeColor="text1"/>
+          <w:sz w:val="22"/>
+          <w:szCs w:val="22"/>
+          <w:lang w:eastAsia="es-419"/>
+        </w:rPr>
+        <w:tab/>
+        <w:t>Objetivos Especificos:</w:t>
+      </w:r>
+      <w:r>
+        <w:rPr>
+          <w:rFonts w:ascii="Times New Roman" w:hAnsi="Times New Roman" w:cs="Times New Roman"/>
+          <w:color w:val="000000" w:themeColor="text1"/>
+          <w:sz w:val="22"/>
+          <w:szCs w:val="22"/>
+          <w:lang w:eastAsia="es-419"/>
+        </w:rPr>
+        <w:t xml:space="preserve"> ____________________</w:t>
+      </w:r>
+      <w:r>
+        <w:rPr>
+          <w:rFonts w:ascii="Times New Roman" w:hAnsi="Times New Roman" w:cs="Times New Roman"/>
+          <w:color w:val="000000" w:themeColor="text1"/>
+          <w:sz w:val="22"/>
+          <w:szCs w:val="22"/>
+          <w:lang w:eastAsia="es-419"/>
+        </w:rPr>
+        <w:t>______________________________ 3</w:t>
+      </w:r>
+    </w:p>
+    <w:p>
+      <w:pPr>
         <w:rPr>
           <w:rFonts w:ascii="Times New Roman" w:hAnsi="Times New Roman" w:cs="Times New Roman"/>
           <w:b/>
@@ -4591,8 +4622,7 @@
           <w:szCs w:val="22"/>
           <w:lang w:eastAsia="es-419"/>
         </w:rPr>
-        <w:t>ALCANCE:</w:t>
-      </w:r>
+      </w:pPr>
       <w:r>
         <w:rPr>
           <w:rFonts w:ascii="Times New Roman" w:hAnsi="Times New Roman" w:cs="Times New Roman"/>
@@ -4602,11 +4632,9 @@
           <w:szCs w:val="22"/>
           <w:lang w:eastAsia="es-419"/>
         </w:rPr>
-        <w:t xml:space="preserve"> ________________________________________________________________ 3</w:t>
+        <w:t>ALCANCE:</w:t>
       </w:r>
-    </w:p>
-    <w:p>
-      <w:pPr>
+      <w:r>
         <w:rPr>
           <w:rFonts w:ascii="Times New Roman" w:hAnsi="Times New Roman" w:cs="Times New Roman"/>
           <w:b/>
@@ -4615,7 +4643,8 @@
           <w:szCs w:val="22"/>
           <w:lang w:eastAsia="es-419"/>
         </w:rPr>
-      </w:pPr>
+        <w:t xml:space="preserve"> __________________________________</w:t>
+      </w:r>
       <w:r>
         <w:rPr>
           <w:rFonts w:ascii="Times New Roman" w:hAnsi="Times New Roman" w:cs="Times New Roman"/>
@@ -4625,9 +4654,21 @@
           <w:szCs w:val="22"/>
           <w:lang w:eastAsia="es-419"/>
         </w:rPr>
-        <w:t>REQUERIMIENTOS:</w:t>
+        <w:t xml:space="preserve">______________________________ </w:t>
       </w:r>
       <w:r>
+        <w:rPr>
+          <w:rFonts w:ascii="Times New Roman" w:hAnsi="Times New Roman" w:cs="Times New Roman"/>
+          <w:color w:val="000000" w:themeColor="text1"/>
+          <w:sz w:val="22"/>
+          <w:szCs w:val="22"/>
+          <w:lang w:eastAsia="es-419"/>
+        </w:rPr>
+        <w:t>4</w:t>
+      </w:r>
+    </w:p>
+    <w:p>
+      <w:pPr>
         <w:rPr>
           <w:rFonts w:ascii="Times New Roman" w:hAnsi="Times New Roman" w:cs="Times New Roman"/>
           <w:b/>
@@ -4636,75 +4677,8 @@
           <w:szCs w:val="22"/>
           <w:lang w:eastAsia="es-419"/>
         </w:rPr>
-        <w:t xml:space="preserve"> _______________________________________________________ 3</w:t>
-      </w:r>
-    </w:p>
-    <w:p>
-      <w:pPr>
-        <w:rPr>
-          <w:rFonts w:ascii="Times New Roman" w:hAnsi="Times New Roman" w:cs="Times New Roman"/>
-          <w:color w:val="000000" w:themeColor="text1"/>
-          <w:sz w:val="22"/>
-          <w:szCs w:val="22"/>
-          <w:lang w:eastAsia="es-419"/>
-        </w:rPr>
       </w:pPr>
       <w:r>
-        <w:rPr>
-          <w:rFonts w:ascii="Times New Roman" w:hAnsi="Times New Roman" w:cs="Times New Roman"/>
-          <w:color w:val="000000" w:themeColor="text1"/>
-          <w:sz w:val="22"/>
-          <w:szCs w:val="22"/>
-          <w:lang w:eastAsia="es-419"/>
-        </w:rPr>
-        <w:tab/>
-        <w:t>Funcionales</w:t>
-      </w:r>
-      <w:r>
-        <w:rPr>
-          <w:rFonts w:ascii="Times New Roman" w:hAnsi="Times New Roman" w:cs="Times New Roman"/>
-          <w:color w:val="000000" w:themeColor="text1"/>
-          <w:sz w:val="22"/>
-          <w:szCs w:val="22"/>
-          <w:lang w:eastAsia="es-419"/>
-        </w:rPr>
-        <w:t xml:space="preserve"> __________________________________________________________  3</w:t>
-      </w:r>
-    </w:p>
-    <w:p>
-      <w:pPr>
-        <w:rPr>
-          <w:rFonts w:ascii="Times New Roman" w:hAnsi="Times New Roman" w:cs="Times New Roman"/>
-          <w:color w:val="000000" w:themeColor="text1"/>
-          <w:sz w:val="22"/>
-          <w:szCs w:val="22"/>
-          <w:lang w:eastAsia="es-419"/>
-        </w:rPr>
-      </w:pPr>
-      <w:r>
-        <w:rPr>
-          <w:rFonts w:ascii="Times New Roman" w:hAnsi="Times New Roman" w:cs="Times New Roman"/>
-          <w:color w:val="000000" w:themeColor="text1"/>
-          <w:sz w:val="22"/>
-          <w:szCs w:val="22"/>
-          <w:lang w:eastAsia="es-419"/>
-        </w:rPr>
-        <w:tab/>
-        <w:t>NO Funcionales</w:t>
-      </w:r>
-      <w:r>
-        <w:rPr>
-          <w:rFonts w:ascii="Times New Roman" w:hAnsi="Times New Roman" w:cs="Times New Roman"/>
-          <w:color w:val="000000" w:themeColor="text1"/>
-          <w:sz w:val="22"/>
-          <w:szCs w:val="22"/>
-          <w:lang w:eastAsia="es-419"/>
-        </w:rPr>
-        <w:t xml:space="preserve"> _______________________________________________________ 4</w:t>
-      </w:r>
-    </w:p>
-    <w:p>
-      <w:pPr>
         <w:rPr>
           <w:rFonts w:ascii="Times New Roman" w:hAnsi="Times New Roman" w:cs="Times New Roman"/>
           <w:b/>
@@ -4713,7 +4687,8 @@
           <w:szCs w:val="22"/>
           <w:lang w:eastAsia="es-419"/>
         </w:rPr>
-      </w:pPr>
+        <w:t>REQUERIMIENTOS:</w:t>
+      </w:r>
       <w:r>
         <w:rPr>
           <w:rFonts w:ascii="Times New Roman" w:hAnsi="Times New Roman" w:cs="Times New Roman"/>
@@ -4723,7 +4698,7 @@
           <w:szCs w:val="22"/>
           <w:lang w:eastAsia="es-419"/>
         </w:rPr>
-        <w:t>DIAGRAMAS DE CLASE:</w:t>
+        <w:t xml:space="preserve"> _________________________</w:t>
       </w:r>
       <w:r>
         <w:rPr>
@@ -4734,11 +4709,114 @@
           <w:szCs w:val="22"/>
           <w:lang w:eastAsia="es-419"/>
         </w:rPr>
-        <w:t xml:space="preserve"> ___________________________________________________ 4</w:t>
+        <w:t xml:space="preserve">______________________________ </w:t>
+      </w:r>
+      <w:r>
+        <w:rPr>
+          <w:rFonts w:ascii="Times New Roman" w:hAnsi="Times New Roman" w:cs="Times New Roman"/>
+          <w:color w:val="000000" w:themeColor="text1"/>
+          <w:sz w:val="22"/>
+          <w:szCs w:val="22"/>
+          <w:lang w:eastAsia="es-419"/>
+        </w:rPr>
+        <w:t>5</w:t>
       </w:r>
     </w:p>
     <w:p>
       <w:pPr>
+        <w:rPr>
+          <w:rFonts w:ascii="Times New Roman" w:hAnsi="Times New Roman" w:cs="Times New Roman"/>
+          <w:color w:val="000000" w:themeColor="text1"/>
+          <w:sz w:val="22"/>
+          <w:szCs w:val="22"/>
+          <w:lang w:eastAsia="es-419"/>
+        </w:rPr>
+      </w:pPr>
+      <w:r>
+        <w:rPr>
+          <w:rFonts w:ascii="Times New Roman" w:hAnsi="Times New Roman" w:cs="Times New Roman"/>
+          <w:color w:val="000000" w:themeColor="text1"/>
+          <w:sz w:val="22"/>
+          <w:szCs w:val="22"/>
+          <w:lang w:eastAsia="es-419"/>
+        </w:rPr>
+        <w:tab/>
+        <w:t>Funcionales</w:t>
+      </w:r>
+      <w:r>
+        <w:rPr>
+          <w:rFonts w:ascii="Times New Roman" w:hAnsi="Times New Roman" w:cs="Times New Roman"/>
+          <w:color w:val="000000" w:themeColor="text1"/>
+          <w:sz w:val="22"/>
+          <w:szCs w:val="22"/>
+          <w:lang w:eastAsia="es-419"/>
+        </w:rPr>
+        <w:t xml:space="preserve"> _____________________________</w:t>
+      </w:r>
+      <w:r>
+        <w:rPr>
+          <w:rFonts w:ascii="Times New Roman" w:hAnsi="Times New Roman" w:cs="Times New Roman"/>
+          <w:color w:val="000000" w:themeColor="text1"/>
+          <w:sz w:val="22"/>
+          <w:szCs w:val="22"/>
+          <w:lang w:eastAsia="es-419"/>
+        </w:rPr>
+        <w:t>_____________________________5-6</w:t>
+      </w:r>
+    </w:p>
+    <w:p>
+      <w:pPr>
+        <w:rPr>
+          <w:rFonts w:ascii="Times New Roman" w:hAnsi="Times New Roman" w:cs="Times New Roman"/>
+          <w:color w:val="000000" w:themeColor="text1"/>
+          <w:sz w:val="22"/>
+          <w:szCs w:val="22"/>
+          <w:lang w:eastAsia="es-419"/>
+        </w:rPr>
+      </w:pPr>
+      <w:r>
+        <w:rPr>
+          <w:rFonts w:ascii="Times New Roman" w:hAnsi="Times New Roman" w:cs="Times New Roman"/>
+          <w:color w:val="000000" w:themeColor="text1"/>
+          <w:sz w:val="22"/>
+          <w:szCs w:val="22"/>
+          <w:lang w:eastAsia="es-419"/>
+        </w:rPr>
+        <w:tab/>
+        <w:t>NO Funcionales</w:t>
+      </w:r>
+      <w:r>
+        <w:rPr>
+          <w:rFonts w:ascii="Times New Roman" w:hAnsi="Times New Roman" w:cs="Times New Roman"/>
+          <w:color w:val="000000" w:themeColor="text1"/>
+          <w:sz w:val="22"/>
+          <w:szCs w:val="22"/>
+          <w:lang w:eastAsia="es-419"/>
+        </w:rPr>
+        <w:t xml:space="preserve"> _________________________</w:t>
+      </w:r>
+      <w:r>
+        <w:rPr>
+          <w:rFonts w:ascii="Times New Roman" w:hAnsi="Times New Roman" w:cs="Times New Roman"/>
+          <w:color w:val="000000" w:themeColor="text1"/>
+          <w:sz w:val="22"/>
+          <w:szCs w:val="22"/>
+          <w:lang w:eastAsia="es-419"/>
+        </w:rPr>
+        <w:t>_____________________________ 7-8</w:t>
+      </w:r>
+    </w:p>
+    <w:p>
+      <w:pPr>
+        <w:rPr>
+          <w:rFonts w:ascii="Times New Roman" w:hAnsi="Times New Roman" w:cs="Times New Roman"/>
+          <w:color w:val="000000" w:themeColor="text1"/>
+          <w:sz w:val="22"/>
+          <w:szCs w:val="22"/>
+          <w:lang w:eastAsia="es-419"/>
+        </w:rPr>
+      </w:pPr>
+      <w:r>
         <w:rPr>
           <w:rFonts w:ascii="Times New Roman" w:hAnsi="Times New Roman" w:cs="Times New Roman"/>
           <w:b/>
@@ -4747,7 +4825,8 @@
           <w:szCs w:val="22"/>
           <w:lang w:eastAsia="es-419"/>
         </w:rPr>
-      </w:pPr>
+        <w:t>PLANIFICACION (CRONOGRAMA Y ASIGNACION DE TAREAS)</w:t>
+      </w:r>
       <w:r>
         <w:rPr>
           <w:rFonts w:ascii="Times New Roman" w:hAnsi="Times New Roman" w:cs="Times New Roman"/>
@@ -4757,9 +4836,21 @@
           <w:szCs w:val="22"/>
           <w:lang w:eastAsia="es-419"/>
         </w:rPr>
-        <w:t>LINEA GRAFICA (SISTEMA DE ADMINISTRACION)</w:t>
+        <w:t xml:space="preserve"> ___________  </w:t>
       </w:r>
       <w:r>
+        <w:rPr>
+          <w:rFonts w:ascii="Times New Roman" w:hAnsi="Times New Roman" w:cs="Times New Roman"/>
+          <w:color w:val="000000" w:themeColor="text1"/>
+          <w:sz w:val="22"/>
+          <w:szCs w:val="22"/>
+          <w:lang w:eastAsia="es-419"/>
+        </w:rPr>
+        <w:t>9-10</w:t>
+      </w:r>
+    </w:p>
+    <w:p>
+      <w:pPr>
         <w:rPr>
           <w:rFonts w:ascii="Times New Roman" w:hAnsi="Times New Roman" w:cs="Times New Roman"/>
           <w:b/>
@@ -4768,11 +4859,8 @@
           <w:szCs w:val="22"/>
           <w:lang w:eastAsia="es-419"/>
         </w:rPr>
-        <w:t xml:space="preserve"> _________________________  5</w:t>
-      </w:r>
-    </w:p>
-    <w:p>
-      <w:pPr>
+      </w:pPr>
+      <w:r>
         <w:rPr>
           <w:rFonts w:ascii="Times New Roman" w:hAnsi="Times New Roman" w:cs="Times New Roman"/>
           <w:b/>
@@ -4781,7 +4869,8 @@
           <w:szCs w:val="22"/>
           <w:lang w:eastAsia="es-419"/>
         </w:rPr>
-      </w:pPr>
+        <w:t>PROTOTIPADO</w:t>
+      </w:r>
       <w:r>
         <w:rPr>
           <w:rFonts w:ascii="Times New Roman" w:hAnsi="Times New Roman" w:cs="Times New Roman"/>
@@ -4791,9 +4880,21 @@
           <w:szCs w:val="22"/>
           <w:lang w:eastAsia="es-419"/>
         </w:rPr>
-        <w:t>PLANIFICACION (CRONOGRAMA Y ASIGNACION DE TAREAS)</w:t>
+        <w:t xml:space="preserve"> DEL SISTEMA DE ADMINISTRACION _____________________</w:t>
       </w:r>
       <w:r>
+        <w:rPr>
+          <w:rFonts w:ascii="Times New Roman" w:hAnsi="Times New Roman" w:cs="Times New Roman"/>
+          <w:color w:val="000000" w:themeColor="text1"/>
+          <w:sz w:val="22"/>
+          <w:szCs w:val="22"/>
+          <w:lang w:eastAsia="es-419"/>
+        </w:rPr>
+        <w:t>11-13</w:t>
+      </w:r>
+    </w:p>
+    <w:p>
+      <w:pPr>
         <w:rPr>
           <w:rFonts w:ascii="Times New Roman" w:hAnsi="Times New Roman" w:cs="Times New Roman"/>
           <w:b/>
@@ -4802,11 +4903,8 @@
           <w:szCs w:val="22"/>
           <w:lang w:eastAsia="es-419"/>
         </w:rPr>
-        <w:t xml:space="preserve"> _____________  5</w:t>
-      </w:r>
-    </w:p>
-    <w:p>
-      <w:pPr>
+      </w:pPr>
+      <w:r>
         <w:rPr>
           <w:rFonts w:ascii="Times New Roman" w:hAnsi="Times New Roman" w:cs="Times New Roman"/>
           <w:b/>
@@ -4815,7 +4913,8 @@
           <w:szCs w:val="22"/>
           <w:lang w:eastAsia="es-419"/>
         </w:rPr>
-      </w:pPr>
+        <w:t>APP (STORYBOARD)</w:t>
+      </w:r>
       <w:r>
         <w:rPr>
           <w:rFonts w:ascii="Times New Roman" w:hAnsi="Times New Roman" w:cs="Times New Roman"/>
@@ -4825,9 +4924,21 @@
           <w:szCs w:val="22"/>
           <w:lang w:eastAsia="es-419"/>
         </w:rPr>
-        <w:t>PROTOTIPADO DEL SISTEMA DE ADMINISTRACION Y APP (STORYBOARD)</w:t>
+        <w:t xml:space="preserve"> ____________________________________________________</w:t>
       </w:r>
       <w:r>
+        <w:rPr>
+          <w:rFonts w:ascii="Times New Roman" w:hAnsi="Times New Roman" w:cs="Times New Roman"/>
+          <w:color w:val="000000" w:themeColor="text1"/>
+          <w:sz w:val="22"/>
+          <w:szCs w:val="22"/>
+          <w:lang w:eastAsia="es-419"/>
+        </w:rPr>
+        <w:t>14-16</w:t>
+      </w:r>
+    </w:p>
+    <w:p>
+      <w:pPr>
         <w:rPr>
           <w:rFonts w:ascii="Times New Roman" w:hAnsi="Times New Roman" w:cs="Times New Roman"/>
           <w:b/>
@@ -4836,7 +4947,114 @@
           <w:szCs w:val="22"/>
           <w:lang w:eastAsia="es-419"/>
         </w:rPr>
-        <w:t xml:space="preserve"> _ 5</w:t>
+      </w:pPr>
+      <w:r>
+        <w:rPr>
+          <w:rFonts w:ascii="Times New Roman" w:hAnsi="Times New Roman" w:cs="Times New Roman"/>
+          <w:b/>
+          <w:color w:val="000000" w:themeColor="text1"/>
+          <w:sz w:val="22"/>
+          <w:szCs w:val="22"/>
+          <w:lang w:eastAsia="es-419"/>
+        </w:rPr>
+        <w:t>DIAGRAMA</w:t>
+      </w:r>
+      <w:r>
+        <w:rPr>
+          <w:rFonts w:ascii="Times New Roman" w:hAnsi="Times New Roman" w:cs="Times New Roman"/>
+          <w:b/>
+          <w:color w:val="000000" w:themeColor="text1"/>
+          <w:sz w:val="22"/>
+          <w:szCs w:val="22"/>
+          <w:lang w:eastAsia="es-419"/>
+        </w:rPr>
+        <w:t xml:space="preserve"> DE CLASE:</w:t>
+      </w:r>
+      <w:r>
+        <w:rPr>
+          <w:rFonts w:ascii="Times New Roman" w:hAnsi="Times New Roman" w:cs="Times New Roman"/>
+          <w:b/>
+          <w:color w:val="000000" w:themeColor="text1"/>
+          <w:sz w:val="22"/>
+          <w:szCs w:val="22"/>
+          <w:lang w:eastAsia="es-419"/>
+        </w:rPr>
+        <w:t xml:space="preserve"> _____________________</w:t>
+      </w:r>
+      <w:r>
+        <w:rPr>
+          <w:rFonts w:ascii="Times New Roman" w:hAnsi="Times New Roman" w:cs="Times New Roman"/>
+          <w:b/>
+          <w:color w:val="000000" w:themeColor="text1"/>
+          <w:sz w:val="22"/>
+          <w:szCs w:val="22"/>
+          <w:lang w:eastAsia="es-419"/>
+        </w:rPr>
+        <w:t xml:space="preserve">______________________________ </w:t>
+      </w:r>
+      <w:r>
+        <w:rPr>
+          <w:rFonts w:ascii="Times New Roman" w:hAnsi="Times New Roman" w:cs="Times New Roman"/>
+          <w:color w:val="000000" w:themeColor="text1"/>
+          <w:sz w:val="22"/>
+          <w:szCs w:val="22"/>
+          <w:lang w:eastAsia="es-419"/>
+        </w:rPr>
+        <w:t>17</w:t>
+      </w:r>
+    </w:p>
+    <w:p>
+      <w:pPr>
+        <w:rPr>
+          <w:rFonts w:ascii="Times New Roman" w:hAnsi="Times New Roman" w:cs="Times New Roman"/>
+          <w:b/>
+          <w:color w:val="000000" w:themeColor="text1"/>
+          <w:sz w:val="22"/>
+          <w:szCs w:val="22"/>
+          <w:lang w:eastAsia="es-419"/>
+        </w:rPr>
+      </w:pPr>
+      <w:r>
+        <w:rPr>
+          <w:rFonts w:ascii="Times New Roman" w:hAnsi="Times New Roman" w:cs="Times New Roman"/>
+          <w:b/>
+          <w:color w:val="000000" w:themeColor="text1"/>
+          <w:sz w:val="22"/>
+          <w:szCs w:val="22"/>
+          <w:lang w:eastAsia="es-419"/>
+        </w:rPr>
+        <w:t>LINEA GRAFICA (SISTEMA DE ADMINISTRACION)</w:t>
+      </w:r>
+      <w:r>
+        <w:rPr>
+          <w:rFonts w:ascii="Times New Roman" w:hAnsi="Times New Roman" w:cs="Times New Roman"/>
+          <w:b/>
+          <w:color w:val="000000" w:themeColor="text1"/>
+          <w:sz w:val="22"/>
+          <w:szCs w:val="22"/>
+          <w:lang w:eastAsia="es-419"/>
+        </w:rPr>
+        <w:t xml:space="preserve"> _______________________</w:t>
+      </w:r>
+      <w:r>
+        <w:rPr>
+          <w:rFonts w:ascii="Times New Roman" w:hAnsi="Times New Roman" w:cs="Times New Roman"/>
+          <w:color w:val="000000" w:themeColor="text1"/>
+          <w:sz w:val="22"/>
+          <w:szCs w:val="22"/>
+          <w:lang w:eastAsia="es-419"/>
+        </w:rPr>
+        <w:t>18</w:t>
+      </w:r>
+      <w:r>
+        <w:rPr>
+          <w:rFonts w:ascii="Times New Roman" w:hAnsi="Times New Roman" w:cs="Times New Roman"/>
+          <w:color w:val="000000" w:themeColor="text1"/>
+          <w:sz w:val="22"/>
+          <w:szCs w:val="22"/>
+          <w:lang w:eastAsia="es-419"/>
+        </w:rPr>
+        <w:t>-23</w:t>
       </w:r>
     </w:p>
     <w:p>
@@ -5337,7 +5555,16 @@
           <w:szCs w:val="24"/>
           <w:lang w:eastAsia="es-419"/>
         </w:rPr>
-        <w:t>docente una interface de ingreso de horarios de acuerdo a la materia.</w:t>
+        <w:t>docente una interfaz</w:t>
+      </w:r>
+      <w:r>
+        <w:rPr>
+          <w:rFonts w:ascii="Times New Roman" w:hAnsi="Times New Roman" w:cs="Times New Roman"/>
+          <w:sz w:val="24"/>
+          <w:szCs w:val="24"/>
+          <w:lang w:eastAsia="es-419"/>
+        </w:rPr>
+        <w:t xml:space="preserve"> de ingreso de horarios de acuerdo a la materia.</w:t>
       </w:r>
     </w:p>
     <w:p>
@@ -5382,7 +5609,16 @@
           <w:szCs w:val="24"/>
           <w:lang w:eastAsia="es-419"/>
         </w:rPr>
-        <w:t xml:space="preserve">alumno una interface para el registro, solicitud y notificaciones para las </w:t>
+        <w:t>alumno una interfaz</w:t>
+      </w:r>
+      <w:r>
+        <w:rPr>
+          <w:rFonts w:ascii="Times New Roman" w:hAnsi="Times New Roman" w:cs="Times New Roman"/>
+          <w:sz w:val="24"/>
+          <w:szCs w:val="24"/>
+          <w:lang w:eastAsia="es-419"/>
+        </w:rPr>
+        <w:t xml:space="preserve"> para el registro, solicitud y notificaciones para las </w:t>
       </w:r>
       <w:r>
         <w:rPr>
@@ -5618,7 +5854,25 @@
           <w:szCs w:val="24"/>
           <w:lang w:eastAsia="es-419"/>
         </w:rPr>
-        <w:t>: Administradores – Docentes – Alumnos, para el registro, acceso y mensajes, entre docentes y alumnos de acuerdo a disponibili</w:t>
+        <w:t xml:space="preserve">: Administradores – Docentes – Alumnos, para el registro, acceso y mensajes, entre docentes y alumnos de acuerdo a </w:t>
+      </w:r>
+      <w:r>
+        <w:rPr>
+          <w:rFonts w:ascii="Times New Roman" w:hAnsi="Times New Roman" w:cs="Times New Roman"/>
+          <w:sz w:val="24"/>
+          <w:szCs w:val="24"/>
+          <w:lang w:eastAsia="es-419"/>
+        </w:rPr>
+        <w:t xml:space="preserve">la </w:t>
+      </w:r>
+      <w:r>
+        <w:rPr>
+          <w:rFonts w:ascii="Times New Roman" w:hAnsi="Times New Roman" w:cs="Times New Roman"/>
+          <w:sz w:val="24"/>
+          <w:szCs w:val="24"/>
+          <w:lang w:eastAsia="es-419"/>
+        </w:rPr>
+        <w:t>disponibili</w:t>
       </w:r>
       <w:r>
         <w:rPr>
@@ -5806,7 +6060,16 @@
           <w:szCs w:val="24"/>
           <w:lang w:eastAsia="es-419"/>
         </w:rPr>
-        <w:t xml:space="preserve">la Comunicación </w:t>
+        <w:t>la c</w:t>
+      </w:r>
+      <w:r>
+        <w:rPr>
+          <w:rFonts w:ascii="Times New Roman" w:hAnsi="Times New Roman" w:cs="Times New Roman"/>
+          <w:sz w:val="24"/>
+          <w:szCs w:val="24"/>
+          <w:lang w:eastAsia="es-419"/>
+        </w:rPr>
+        <w:t xml:space="preserve">omunicación </w:t>
       </w:r>
       <w:r>
         <w:rPr>
@@ -18167,7 +18430,7 @@
                 <w:szCs w:val="20"/>
                 <w:lang w:val="es-EC" w:eastAsia="es-EC"/>
               </w:rPr>
-              <w:t>02</w:t>
+              <w:t>03</w:t>
             </w:r>
             <w:r>
               <w:rPr>
@@ -19972,6 +20235,28 @@
               <w:t xml:space="preserve"> Elección de herramientas para el desarrollo del Proyecto.</w:t>
             </w:r>
           </w:p>
+          <w:p>
+            <w:pPr>
+              <w:spacing w:after="0" w:line="240" w:lineRule="auto"/>
+              <w:rPr>
+                <w:rFonts w:ascii="Times New Roman" w:eastAsia="Times New Roman" w:hAnsi="Times New Roman" w:cs="Times New Roman"/>
+                <w:color w:val="000000"/>
+                <w:sz w:val="18"/>
+                <w:szCs w:val="18"/>
+                <w:lang w:val="es-EC" w:eastAsia="es-EC"/>
+              </w:rPr>
+            </w:pPr>
+            <w:r>
+              <w:rPr>
+                <w:rFonts w:ascii="Times New Roman" w:eastAsia="Times New Roman" w:hAnsi="Times New Roman" w:cs="Times New Roman"/>
+                <w:color w:val="000000"/>
+                <w:sz w:val="18"/>
+                <w:szCs w:val="18"/>
+                <w:lang w:val="es-EC" w:eastAsia="es-EC"/>
+              </w:rPr>
+              <w:t>Y Creacion del repositorio de Git Hub para el manejo del proyecto</w:t>
+            </w:r>
+          </w:p>
         </w:tc>
         <w:tc>
           <w:tcPr>
@@ -20006,7 +20291,7 @@
                 <w:szCs w:val="18"/>
                 <w:lang w:val="es-EC" w:eastAsia="es-EC"/>
               </w:rPr>
-              <w:t>02</w:t>
+              <w:t>03</w:t>
             </w:r>
             <w:r>
               <w:rPr>
@@ -20053,7 +20338,7 @@
                 <w:szCs w:val="18"/>
                 <w:lang w:val="es-EC" w:eastAsia="es-EC"/>
               </w:rPr>
-              <w:t>02</w:t>
+              <w:t>03</w:t>
             </w:r>
             <w:r>
               <w:rPr>
@@ -20102,6 +20387,30 @@
               <w:t>Francisco,Martin,Andres,Diego</w:t>
             </w:r>
           </w:p>
+          <w:p>
+            <w:pPr>
+              <w:spacing w:after="0" w:line="240" w:lineRule="auto"/>
+              <w:rPr>
+                <w:rFonts w:ascii="Times New Roman" w:eastAsia="Times New Roman" w:hAnsi="Times New Roman" w:cs="Times New Roman"/>
+                <w:color w:val="000000"/>
+                <w:sz w:val="18"/>
+                <w:szCs w:val="18"/>
+                <w:lang w:val="es-EC" w:eastAsia="es-EC"/>
+              </w:rPr>
+            </w:pPr>
+            <w:r>
+              <w:rPr>
+                <w:rFonts w:ascii="Times New Roman" w:eastAsia="Times New Roman" w:hAnsi="Times New Roman" w:cs="Times New Roman"/>
+                <w:color w:val="000000"/>
+                <w:sz w:val="18"/>
+                <w:szCs w:val="18"/>
+                <w:lang w:val="es-EC" w:eastAsia="es-EC"/>
+              </w:rPr>
+              <w:t>Diego</w:t>
+            </w:r>
+            <w:bookmarkStart w:id="7" w:name="_GoBack"/>
+            <w:bookmarkEnd w:id="7"/>
+          </w:p>
         </w:tc>
         <w:tc>
           <w:tcPr>
@@ -20306,7 +20615,7 @@
                 <w:szCs w:val="20"/>
                 <w:lang w:val="es-EC" w:eastAsia="es-EC"/>
               </w:rPr>
-              <w:t>02</w:t>
+              <w:t>03</w:t>
             </w:r>
             <w:r>
               <w:rPr>
@@ -20644,7 +20953,17 @@
                 <w:szCs w:val="18"/>
                 <w:lang w:val="es-EC" w:eastAsia="es-EC"/>
               </w:rPr>
-              <w:t>02/06/19</w:t>
+              <w:t>03</w:t>
+            </w:r>
+            <w:r>
+              <w:rPr>
+                <w:rFonts w:ascii="Times New Roman" w:eastAsia="Times New Roman" w:hAnsi="Times New Roman" w:cs="Times New Roman"/>
+                <w:color w:val="000000"/>
+                <w:sz w:val="18"/>
+                <w:szCs w:val="18"/>
+                <w:lang w:val="es-EC" w:eastAsia="es-EC"/>
+              </w:rPr>
+              <w:t>/06/19</w:t>
             </w:r>
           </w:p>
         </w:tc>
@@ -21864,27 +22183,7 @@
                 <w:szCs w:val="16"/>
                 <w:lang w:val="es-EC" w:eastAsia="es-EC"/>
               </w:rPr>
-              <w:t xml:space="preserve"> Implementación de los </w:t>
-            </w:r>
-            <w:r>
-              <w:rPr>
-                <w:rFonts w:ascii="Times New Roman" w:eastAsia="Times New Roman" w:hAnsi="Times New Roman" w:cs="Times New Roman"/>
-                <w:color w:val="000000"/>
-                <w:sz w:val="16"/>
-                <w:szCs w:val="16"/>
-                <w:lang w:val="es-EC" w:eastAsia="es-EC"/>
-              </w:rPr>
-              <w:t>Métodos</w:t>
-            </w:r>
-            <w:r>
-              <w:rPr>
-                <w:rFonts w:ascii="Times New Roman" w:eastAsia="Times New Roman" w:hAnsi="Times New Roman" w:cs="Times New Roman"/>
-                <w:color w:val="000000"/>
-                <w:sz w:val="16"/>
-                <w:szCs w:val="16"/>
-                <w:lang w:val="es-EC" w:eastAsia="es-EC"/>
-              </w:rPr>
-              <w:t xml:space="preserve"> Funcionales</w:t>
+              <w:t xml:space="preserve"> Implementación de los Métodos Funcionales</w:t>
             </w:r>
           </w:p>
         </w:tc>
@@ -22017,17 +22316,7 @@
                 <w:szCs w:val="18"/>
                 <w:lang w:val="es-EC" w:eastAsia="es-EC"/>
               </w:rPr>
-              <w:t xml:space="preserve">Francisco, </w:t>
-            </w:r>
-            <w:r>
-              <w:rPr>
-                <w:rFonts w:ascii="Times New Roman" w:eastAsia="Times New Roman" w:hAnsi="Times New Roman" w:cs="Times New Roman"/>
-                <w:color w:val="000000"/>
-                <w:sz w:val="18"/>
-                <w:szCs w:val="18"/>
-                <w:lang w:val="es-EC" w:eastAsia="es-EC"/>
-              </w:rPr>
-              <w:t>Andrés</w:t>
+              <w:t>Francisco, Andrés</w:t>
             </w:r>
           </w:p>
         </w:tc>
@@ -23138,27 +23427,7 @@
                 <w:szCs w:val="18"/>
                 <w:lang w:val="es-EC" w:eastAsia="es-EC"/>
               </w:rPr>
-              <w:t xml:space="preserve"> Probar Funcionalidad de los </w:t>
-            </w:r>
-            <w:r>
-              <w:rPr>
-                <w:rFonts w:ascii="Times New Roman" w:eastAsia="Times New Roman" w:hAnsi="Times New Roman" w:cs="Times New Roman"/>
-                <w:color w:val="000000"/>
-                <w:sz w:val="18"/>
-                <w:szCs w:val="18"/>
-                <w:lang w:val="es-EC" w:eastAsia="es-EC"/>
-              </w:rPr>
-              <w:t>Métodos</w:t>
-            </w:r>
-            <w:r>
-              <w:rPr>
-                <w:rFonts w:ascii="Times New Roman" w:eastAsia="Times New Roman" w:hAnsi="Times New Roman" w:cs="Times New Roman"/>
-                <w:color w:val="000000"/>
-                <w:sz w:val="18"/>
-                <w:szCs w:val="18"/>
-                <w:lang w:val="es-EC" w:eastAsia="es-EC"/>
-              </w:rPr>
-              <w:t xml:space="preserve"> realizados.</w:t>
+              <w:t xml:space="preserve"> Probar Funcionalidad de los Métodos realizados.</w:t>
             </w:r>
           </w:p>
         </w:tc>
@@ -24143,19 +24412,7 @@
                 <w:szCs w:val="20"/>
                 <w:lang w:val="es-EC" w:eastAsia="es-EC"/>
               </w:rPr>
-              <w:t> </w:t>
-            </w:r>
-            <w:r>
-              <w:rPr>
-                <w:rFonts w:ascii="Times New Roman" w:eastAsia="Times New Roman" w:hAnsi="Times New Roman" w:cs="Times New Roman"/>
-                <w:b/>
-                <w:bCs/>
-                <w:color w:val="000000"/>
-                <w:sz w:val="20"/>
-                <w:szCs w:val="20"/>
-                <w:lang w:val="es-EC" w:eastAsia="es-EC"/>
-              </w:rPr>
-              <w:t xml:space="preserve">    </w:t>
+              <w:t xml:space="preserve">     </w:t>
             </w:r>
             <w:r>
               <w:rPr>
@@ -24219,7 +24476,7 @@
                 <w:szCs w:val="20"/>
                 <w:lang w:val="es-EC" w:eastAsia="es-EC"/>
               </w:rPr>
-              <w:t> </w:t>
+              <w:t xml:space="preserve">   </w:t>
             </w:r>
             <w:r>
               <w:rPr>
@@ -24231,31 +24488,7 @@
                 <w:szCs w:val="20"/>
                 <w:lang w:val="es-EC" w:eastAsia="es-EC"/>
               </w:rPr>
-              <w:t xml:space="preserve">  </w:t>
-            </w:r>
-            <w:r>
-              <w:rPr>
-                <w:rFonts w:ascii="Times New Roman" w:eastAsia="Times New Roman" w:hAnsi="Times New Roman" w:cs="Times New Roman"/>
-                <w:b/>
-                <w:bCs/>
-                <w:color w:val="000000"/>
-                <w:sz w:val="20"/>
-                <w:szCs w:val="20"/>
-                <w:lang w:val="es-EC" w:eastAsia="es-EC"/>
-              </w:rPr>
-              <w:t xml:space="preserve"> </w:t>
-            </w:r>
-            <w:r>
-              <w:rPr>
-                <w:rFonts w:ascii="Times New Roman" w:eastAsia="Times New Roman" w:hAnsi="Times New Roman" w:cs="Times New Roman"/>
-                <w:b/>
-                <w:bCs/>
-                <w:color w:val="000000"/>
-                <w:sz w:val="20"/>
-                <w:szCs w:val="20"/>
-                <w:lang w:val="es-EC" w:eastAsia="es-EC"/>
-              </w:rPr>
-              <w:t>24</w:t>
+              <w:t xml:space="preserve"> 24</w:t>
             </w:r>
             <w:r>
               <w:rPr>
@@ -24347,19 +24580,7 @@
                 <w:szCs w:val="20"/>
                 <w:lang w:val="es-EC" w:eastAsia="es-EC"/>
               </w:rPr>
-              <w:t> </w:t>
-            </w:r>
-            <w:r>
-              <w:rPr>
-                <w:rFonts w:ascii="Times New Roman" w:eastAsia="Times New Roman" w:hAnsi="Times New Roman" w:cs="Times New Roman"/>
-                <w:b/>
-                <w:bCs/>
-                <w:color w:val="000000"/>
-                <w:sz w:val="20"/>
-                <w:szCs w:val="20"/>
-                <w:lang w:val="es-EC" w:eastAsia="es-EC"/>
-              </w:rPr>
-              <w:t xml:space="preserve">        </w:t>
+              <w:t xml:space="preserve">         </w:t>
             </w:r>
             <w:r>
               <w:rPr>
@@ -24424,19 +24645,7 @@
                 <w:szCs w:val="20"/>
                 <w:lang w:val="es-EC" w:eastAsia="es-EC"/>
               </w:rPr>
-              <w:t xml:space="preserve"> 5d</w:t>
-            </w:r>
-            <w:r>
-              <w:rPr>
-                <w:rFonts w:ascii="Times New Roman" w:eastAsia="Times New Roman" w:hAnsi="Times New Roman" w:cs="Times New Roman"/>
-                <w:b/>
-                <w:bCs/>
-                <w:color w:val="000000"/>
-                <w:sz w:val="20"/>
-                <w:szCs w:val="20"/>
-                <w:lang w:val="es-EC" w:eastAsia="es-EC"/>
-              </w:rPr>
-              <w:t> </w:t>
+              <w:t xml:space="preserve"> 5d </w:t>
             </w:r>
           </w:p>
         </w:tc>
@@ -24748,27 +24957,7 @@
                 <w:szCs w:val="20"/>
                 <w:lang w:val="es-EC" w:eastAsia="es-EC"/>
               </w:rPr>
-              <w:t xml:space="preserve">       </w:t>
-            </w:r>
-            <w:r>
-              <w:rPr>
-                <w:rFonts w:ascii="Times New Roman" w:eastAsia="Times New Roman" w:hAnsi="Times New Roman" w:cs="Times New Roman"/>
-                <w:color w:val="000000"/>
-                <w:sz w:val="20"/>
-                <w:szCs w:val="20"/>
-                <w:lang w:val="es-EC" w:eastAsia="es-EC"/>
-              </w:rPr>
-              <w:t>3</w:t>
-            </w:r>
-            <w:r>
-              <w:rPr>
-                <w:rFonts w:ascii="Times New Roman" w:eastAsia="Times New Roman" w:hAnsi="Times New Roman" w:cs="Times New Roman"/>
-                <w:color w:val="000000"/>
-                <w:sz w:val="20"/>
-                <w:szCs w:val="20"/>
-                <w:lang w:val="es-EC" w:eastAsia="es-EC"/>
-              </w:rPr>
-              <w:t>d</w:t>
+              <w:t xml:space="preserve">       3d</w:t>
             </w:r>
             <w:r>
               <w:rPr>
@@ -24879,27 +25068,7 @@
                 <w:szCs w:val="20"/>
                 <w:lang w:val="es-EC" w:eastAsia="es-EC"/>
               </w:rPr>
-              <w:t xml:space="preserve"> </w:t>
-            </w:r>
-            <w:r>
-              <w:rPr>
-                <w:rFonts w:ascii="Times New Roman" w:eastAsia="Times New Roman" w:hAnsi="Times New Roman" w:cs="Times New Roman"/>
-                <w:color w:val="000000"/>
-                <w:sz w:val="20"/>
-                <w:szCs w:val="20"/>
-                <w:lang w:val="es-EC" w:eastAsia="es-EC"/>
-              </w:rPr>
-              <w:t>Lanzamiento</w:t>
-            </w:r>
-            <w:r>
-              <w:rPr>
-                <w:rFonts w:ascii="Times New Roman" w:eastAsia="Times New Roman" w:hAnsi="Times New Roman" w:cs="Times New Roman"/>
-                <w:color w:val="000000"/>
-                <w:sz w:val="20"/>
-                <w:szCs w:val="20"/>
-                <w:lang w:val="es-EC" w:eastAsia="es-EC"/>
-              </w:rPr>
-              <w:t xml:space="preserve"> o Presentación del Sistema</w:t>
+              <w:t xml:space="preserve"> Lanzamiento o Presentación del Sistema</w:t>
             </w:r>
           </w:p>
         </w:tc>
@@ -25458,7 +25627,7 @@
           <w:docGrid w:linePitch="360"/>
         </w:sectPr>
       </w:pPr>
-      <w:bookmarkStart w:id="7" w:name="_Toc10195154"/>
+      <w:bookmarkStart w:id="8" w:name="_Toc10195154"/>
     </w:p>
     <w:p>
       <w:pPr>
@@ -25490,7 +25659,7 @@
         </w:rPr>
         <w:t>ROTOTIPADO DE SISTEMA DE ADMINISTRACION</w:t>
       </w:r>
-      <w:bookmarkEnd w:id="7"/>
+      <w:bookmarkEnd w:id="8"/>
     </w:p>
     <w:p>
       <w:pPr>
@@ -26436,7 +26605,7 @@
           <w:lang w:eastAsia="es-419"/>
         </w:rPr>
       </w:pPr>
-      <w:bookmarkStart w:id="8" w:name="_Toc10195151"/>
+      <w:bookmarkStart w:id="9" w:name="_Toc10195151"/>
     </w:p>
     <w:p>
       <w:pPr>
@@ -26498,7 +26667,7 @@
           <w:lang w:val="es-EC" w:eastAsia="es-EC"/>
         </w:rPr>
         <w:drawing>
-          <wp:inline distT="0" distB="0" distL="0" distR="0" wp14:anchorId="3563C60F" wp14:editId="4FB20F28">
+          <wp:inline distT="0" distB="0" distL="0" distR="0" wp14:anchorId="17E4E38E" wp14:editId="42FA76C8">
             <wp:extent cx="3060000" cy="3600000"/>
             <wp:effectExtent l="0" t="0" r="7620" b="635"/>
             <wp:docPr id="90" name="Imagen 90"/>
@@ -26539,7 +26708,7 @@
           <w:lang w:val="es-EC" w:eastAsia="es-EC"/>
         </w:rPr>
         <w:drawing>
-          <wp:inline distT="0" distB="0" distL="0" distR="0" wp14:anchorId="7CFC45F9" wp14:editId="7515567E">
+          <wp:inline distT="0" distB="0" distL="0" distR="0" wp14:anchorId="1DABB957" wp14:editId="5FF1FA8C">
             <wp:extent cx="2880000" cy="3600000"/>
             <wp:effectExtent l="0" t="0" r="0" b="635"/>
             <wp:docPr id="91" name="Imagen 91"/>
@@ -26580,7 +26749,7 @@
           <w:lang w:val="es-EC" w:eastAsia="es-EC"/>
         </w:rPr>
         <w:drawing>
-          <wp:inline distT="0" distB="0" distL="0" distR="0" wp14:anchorId="4EA4157C" wp14:editId="07D91DAD">
+          <wp:inline distT="0" distB="0" distL="0" distR="0" wp14:anchorId="6125B2AF" wp14:editId="7E44DE01">
             <wp:extent cx="2916000" cy="3600000"/>
             <wp:effectExtent l="0" t="0" r="0" b="635"/>
             <wp:docPr id="92" name="Imagen 92"/>
@@ -26676,7 +26845,7 @@
           <w:lang w:val="es-EC" w:eastAsia="es-EC"/>
         </w:rPr>
         <w:drawing>
-          <wp:inline distT="0" distB="0" distL="0" distR="0" wp14:anchorId="2F543158" wp14:editId="4BF5B8FC">
+          <wp:inline distT="0" distB="0" distL="0" distR="0" wp14:anchorId="3305C4ED" wp14:editId="7F60759C">
             <wp:extent cx="3060000" cy="3600000"/>
             <wp:effectExtent l="0" t="0" r="7620" b="635"/>
             <wp:docPr id="93" name="Imagen 93"/>
@@ -26717,7 +26886,7 @@
           <w:lang w:val="es-EC" w:eastAsia="es-EC"/>
         </w:rPr>
         <w:drawing>
-          <wp:inline distT="0" distB="0" distL="0" distR="0" wp14:anchorId="2CC68858" wp14:editId="576967EB">
+          <wp:inline distT="0" distB="0" distL="0" distR="0" wp14:anchorId="328CE6BF" wp14:editId="627CF7A4">
             <wp:extent cx="2952000" cy="3600000"/>
             <wp:effectExtent l="0" t="0" r="1270" b="635"/>
             <wp:docPr id="94" name="Imagen 94"/>
@@ -26758,7 +26927,7 @@
           <w:lang w:val="es-EC" w:eastAsia="es-EC"/>
         </w:rPr>
         <w:drawing>
-          <wp:inline distT="0" distB="0" distL="0" distR="0" wp14:anchorId="01C474F2" wp14:editId="68C721D5">
+          <wp:inline distT="0" distB="0" distL="0" distR="0" wp14:anchorId="6F3528A4" wp14:editId="65650227">
             <wp:extent cx="2844000" cy="3600000"/>
             <wp:effectExtent l="0" t="0" r="0" b="635"/>
             <wp:docPr id="105" name="Imagen 105"/>
@@ -26801,14 +26970,6 @@
         <w:rPr>
           <w:lang w:eastAsia="es-419"/>
         </w:rPr>
-        <w:sectPr>
-          <w:pgSz w:w="16838" w:h="11906" w:orient="landscape"/>
-          <w:pgMar w:top="1701" w:right="1418" w:bottom="1701" w:left="1418" w:header="709" w:footer="709" w:gutter="0"/>
-          <w:pgNumType w:start="0"/>
-          <w:cols w:space="708"/>
-          <w:titlePg/>
-          <w:docGrid w:linePitch="360"/>
-        </w:sectPr>
       </w:pPr>
       <w:r>
         <w:rPr>
@@ -26817,7 +26978,7 @@
         </w:rPr>
         <w:lastRenderedPageBreak/>
         <w:drawing>
-          <wp:inline distT="0" distB="0" distL="0" distR="0" wp14:anchorId="3A69D1E2" wp14:editId="08A58BFE">
+          <wp:inline distT="0" distB="0" distL="0" distR="0" wp14:anchorId="6F1085A1" wp14:editId="67E36E2B">
             <wp:extent cx="2988000" cy="3600000"/>
             <wp:effectExtent l="0" t="0" r="3175" b="635"/>
             <wp:docPr id="106" name="Imagen 106"/>
@@ -26858,7 +27019,7 @@
           <w:lang w:val="es-EC" w:eastAsia="es-EC"/>
         </w:rPr>
         <w:drawing>
-          <wp:inline distT="0" distB="0" distL="0" distR="0" wp14:anchorId="51F84E4A" wp14:editId="3DE03D82">
+          <wp:inline distT="0" distB="0" distL="0" distR="0" wp14:anchorId="1B064B0E" wp14:editId="5B7A0CFC">
             <wp:extent cx="2880000" cy="3600000"/>
             <wp:effectExtent l="0" t="0" r="0" b="635"/>
             <wp:docPr id="107" name="Imagen 107"/>
@@ -26899,7 +27060,7 @@
           <w:lang w:val="es-EC" w:eastAsia="es-EC"/>
         </w:rPr>
         <w:drawing>
-          <wp:inline distT="0" distB="0" distL="0" distR="0" wp14:anchorId="5EA468C9" wp14:editId="6454C893">
+          <wp:inline distT="0" distB="0" distL="0" distR="0" wp14:anchorId="74510286" wp14:editId="62DACCDB">
             <wp:extent cx="2988000" cy="3600000"/>
             <wp:effectExtent l="0" t="0" r="3175" b="635"/>
             <wp:docPr id="108" name="Imagen 108"/>
@@ -26935,75 +27096,93 @@
         </w:drawing>
       </w:r>
     </w:p>
-    <w:bookmarkEnd w:id="8"/>
     <w:p>
       <w:pPr>
-        <w:pStyle w:val="Sinespaciado"/>
-        <w:rPr>
-          <w:rFonts w:eastAsia="Times New Roman"/>
+        <w:rPr>
           <w:lang w:eastAsia="es-419"/>
         </w:rPr>
+      </w:pPr>
+    </w:p>
+    <w:p>
+      <w:pPr>
+        <w:rPr>
+          <w:lang w:eastAsia="es-419"/>
+        </w:rPr>
+      </w:pPr>
+    </w:p>
+    <w:p>
+      <w:pPr>
+        <w:rPr>
+          <w:lang w:eastAsia="es-419"/>
+        </w:rPr>
+      </w:pPr>
+    </w:p>
+    <w:p>
+      <w:pPr>
+        <w:rPr>
+          <w:lang w:eastAsia="es-419"/>
+        </w:rPr>
+      </w:pPr>
+    </w:p>
+    <w:p>
+      <w:pPr>
+        <w:rPr>
+          <w:lang w:eastAsia="es-419"/>
+        </w:rPr>
+      </w:pPr>
+    </w:p>
+    <w:p>
+      <w:pPr>
+        <w:rPr>
+          <w:lang w:eastAsia="es-419"/>
+        </w:rPr>
+      </w:pPr>
+    </w:p>
+    <w:p>
+      <w:pPr>
+        <w:pStyle w:val="Ttulo1"/>
+        <w:jc w:val="left"/>
+        <w:rPr>
+          <w:rFonts w:ascii="Times New Roman" w:eastAsia="Times New Roman" w:hAnsi="Times New Roman" w:cs="Times New Roman"/>
+          <w:sz w:val="36"/>
+          <w:szCs w:val="36"/>
+          <w:lang w:eastAsia="es-419"/>
+        </w:rPr>
+      </w:pPr>
+      <w:r>
+        <w:rPr>
+          <w:rFonts w:ascii="Times New Roman" w:eastAsia="Times New Roman" w:hAnsi="Times New Roman" w:cs="Times New Roman"/>
+          <w:sz w:val="36"/>
+          <w:szCs w:val="36"/>
+          <w:lang w:eastAsia="es-419"/>
+        </w:rPr>
+        <w:t>DIAGRAMA DE CLASE</w:t>
+      </w:r>
+    </w:p>
+    <w:p>
+      <w:pPr>
+        <w:rPr>
+          <w:lang w:eastAsia="es-419"/>
+        </w:rPr>
         <w:sectPr>
-          <w:pgSz w:w="11906" w:h="16838"/>
-          <w:pgMar w:top="1418" w:right="1701" w:bottom="1418" w:left="1701" w:header="709" w:footer="709" w:gutter="0"/>
+          <w:pgSz w:w="16838" w:h="11906" w:orient="landscape"/>
+          <w:pgMar w:top="1701" w:right="1418" w:bottom="1701" w:left="1418" w:header="709" w:footer="709" w:gutter="0"/>
           <w:pgNumType w:start="0"/>
           <w:cols w:space="708"/>
           <w:titlePg/>
           <w:docGrid w:linePitch="360"/>
         </w:sectPr>
       </w:pPr>
-    </w:p>
-    <w:p>
-      <w:pPr>
-        <w:pStyle w:val="Ttulo1"/>
-        <w:jc w:val="left"/>
-        <w:rPr>
-          <w:rFonts w:ascii="Times New Roman" w:eastAsia="Times New Roman" w:hAnsi="Times New Roman" w:cs="Times New Roman"/>
-          <w:sz w:val="36"/>
-          <w:szCs w:val="36"/>
-          <w:lang w:eastAsia="es-419"/>
-        </w:rPr>
-      </w:pPr>
       <w:r>
         <w:rPr>
-          <w:rFonts w:ascii="Times New Roman" w:eastAsia="Times New Roman" w:hAnsi="Times New Roman" w:cs="Times New Roman"/>
-          <w:sz w:val="36"/>
-          <w:szCs w:val="36"/>
-          <w:lang w:eastAsia="es-419"/>
-        </w:rPr>
-        <w:lastRenderedPageBreak/>
-        <w:t>LINEA GRAFICA CON PLANTILLA FACELETS:</w:t>
-      </w:r>
-    </w:p>
-    <w:p>
-      <w:pPr>
-        <w:pStyle w:val="Sinespaciado"/>
-        <w:rPr>
-          <w:rFonts w:eastAsia="Times New Roman"/>
-          <w:noProof/>
-          <w:lang w:eastAsia="es-EC"/>
-        </w:rPr>
-      </w:pPr>
-    </w:p>
-    <w:p>
-      <w:pPr>
-        <w:pStyle w:val="Sinespaciado"/>
-        <w:rPr>
-          <w:rFonts w:eastAsia="Times New Roman"/>
-          <w:lang w:eastAsia="es-419"/>
-        </w:rPr>
-      </w:pPr>
-      <w:r>
-        <w:rPr>
-          <w:rFonts w:eastAsia="Times New Roman"/>
           <w:noProof/>
           <w:lang w:val="es-EC" w:eastAsia="es-EC"/>
         </w:rPr>
         <w:drawing>
-          <wp:inline distT="0" distB="0" distL="0" distR="0" wp14:anchorId="11834780" wp14:editId="745AC71F">
-            <wp:extent cx="9000000" cy="3960000"/>
-            <wp:effectExtent l="0" t="0" r="0" b="2540"/>
-            <wp:docPr id="39" name="Imagen 39" descr="G:\sistema.PNG"/>
+          <wp:inline distT="0" distB="0" distL="0" distR="0">
+            <wp:extent cx="9000000" cy="4464000"/>
+            <wp:effectExtent l="0" t="0" r="0" b="0"/>
+            <wp:docPr id="112" name="Imagen 112" descr="C:\Users\Diego\Downloads\diagramaPInterciclo.jpg"/>
             <wp:cNvGraphicFramePr>
               <a:graphicFrameLocks xmlns:a="http://schemas.openxmlformats.org/drawingml/2006/main"/>
             </wp:cNvGraphicFramePr>
@@ -27011,7 +27190,7 @@
               <a:graphicData uri="http://schemas.openxmlformats.org/drawingml/2006/picture">
                 <pic:pic xmlns:pic="http://schemas.openxmlformats.org/drawingml/2006/picture">
                   <pic:nvPicPr>
-                    <pic:cNvPr id="0" name="Picture 7" descr="G:\sistema.PNG"/>
+                    <pic:cNvPr id="0" name="Picture 1" descr="C:\Users\Diego\Downloads\diagramaPInterciclo.jpg"/>
                     <pic:cNvPicPr preferRelativeResize="0">
                       <a:picLocks noChangeAspect="1" noChangeArrowheads="1"/>
                     </pic:cNvPicPr>
@@ -27032,7 +27211,7 @@
                   <pic:spPr bwMode="auto">
                     <a:xfrm>
                       <a:off x="0" y="0"/>
-                      <a:ext cx="9000000" cy="3960000"/>
+                      <a:ext cx="9000000" cy="4464000"/>
                     </a:xfrm>
                     <a:prstGeom prst="rect">
                       <a:avLst/>
@@ -27049,29 +27228,44 @@
         </w:drawing>
       </w:r>
     </w:p>
+    <w:bookmarkEnd w:id="9"/>
     <w:p>
       <w:pPr>
         <w:pStyle w:val="Sinespaciado"/>
-        <w:jc w:val="center"/>
-        <w:rPr>
-          <w:rFonts w:ascii="Times New Roman" w:hAnsi="Times New Roman" w:cs="Times New Roman"/>
-          <w:b/>
-          <w:i/>
-          <w:sz w:val="24"/>
-          <w:szCs w:val="24"/>
-          <w:lang w:val="es-EC"/>
+        <w:rPr>
+          <w:rFonts w:eastAsia="Times New Roman"/>
+          <w:lang w:eastAsia="es-419"/>
+        </w:rPr>
+        <w:sectPr>
+          <w:pgSz w:w="11906" w:h="16838"/>
+          <w:pgMar w:top="1418" w:right="1701" w:bottom="1418" w:left="1701" w:header="709" w:footer="709" w:gutter="0"/>
+          <w:pgNumType w:start="0"/>
+          <w:cols w:space="708"/>
+          <w:titlePg/>
+          <w:docGrid w:linePitch="360"/>
+        </w:sectPr>
+      </w:pPr>
+    </w:p>
+    <w:p>
+      <w:pPr>
+        <w:pStyle w:val="Ttulo1"/>
+        <w:jc w:val="left"/>
+        <w:rPr>
+          <w:rFonts w:ascii="Times New Roman" w:eastAsia="Times New Roman" w:hAnsi="Times New Roman" w:cs="Times New Roman"/>
+          <w:sz w:val="36"/>
+          <w:szCs w:val="36"/>
+          <w:lang w:eastAsia="es-419"/>
         </w:rPr>
       </w:pPr>
       <w:r>
         <w:rPr>
-          <w:rFonts w:ascii="Times New Roman" w:hAnsi="Times New Roman" w:cs="Times New Roman"/>
-          <w:b/>
-          <w:i/>
-          <w:sz w:val="24"/>
-          <w:szCs w:val="24"/>
-          <w:lang w:val="es-EC"/>
-        </w:rPr>
-        <w:t>Imagen 7: Ingreso de Docentes en el sistema</w:t>
+          <w:rFonts w:ascii="Times New Roman" w:eastAsia="Times New Roman" w:hAnsi="Times New Roman" w:cs="Times New Roman"/>
+          <w:sz w:val="36"/>
+          <w:szCs w:val="36"/>
+          <w:lang w:eastAsia="es-419"/>
+        </w:rPr>
+        <w:lastRenderedPageBreak/>
+        <w:t>LINEA GRAFICA CON PLANTILLA FACELETS:</w:t>
       </w:r>
     </w:p>
     <w:p>
@@ -27079,7 +27273,17 @@
         <w:pStyle w:val="Sinespaciado"/>
         <w:rPr>
           <w:rFonts w:eastAsia="Times New Roman"/>
-          <w:lang w:val="es-EC" w:eastAsia="es-419"/>
+          <w:noProof/>
+          <w:lang w:eastAsia="es-EC"/>
+        </w:rPr>
+      </w:pPr>
+    </w:p>
+    <w:p>
+      <w:pPr>
+        <w:pStyle w:val="Sinespaciado"/>
+        <w:rPr>
+          <w:rFonts w:eastAsia="Times New Roman"/>
+          <w:lang w:eastAsia="es-419"/>
         </w:rPr>
       </w:pPr>
       <w:r>
@@ -27088,12 +27292,11 @@
           <w:noProof/>
           <w:lang w:val="es-EC" w:eastAsia="es-EC"/>
         </w:rPr>
-        <w:lastRenderedPageBreak/>
         <w:drawing>
-          <wp:inline distT="0" distB="0" distL="0" distR="0">
+          <wp:inline distT="0" distB="0" distL="0" distR="0" wp14:anchorId="11834780" wp14:editId="745AC71F">
             <wp:extent cx="9000000" cy="3960000"/>
             <wp:effectExtent l="0" t="0" r="0" b="2540"/>
-            <wp:docPr id="109" name="Imagen 109" descr="C:\Users\Diego\Desktop\Proyecto Interciclo App\Imagenes Sistema Tutorias\ingresoDoc2.PNG"/>
+            <wp:docPr id="39" name="Imagen 39" descr="G:\sistema.PNG"/>
             <wp:cNvGraphicFramePr>
               <a:graphicFrameLocks xmlns:a="http://schemas.openxmlformats.org/drawingml/2006/main"/>
             </wp:cNvGraphicFramePr>
@@ -27101,7 +27304,7 @@
               <a:graphicData uri="http://schemas.openxmlformats.org/drawingml/2006/picture">
                 <pic:pic xmlns:pic="http://schemas.openxmlformats.org/drawingml/2006/picture">
                   <pic:nvPicPr>
-                    <pic:cNvPr id="0" name="Picture 3" descr="C:\Users\Diego\Desktop\Proyecto Interciclo App\Imagenes Sistema Tutorias\ingresoDoc2.PNG"/>
+                    <pic:cNvPr id="0" name="Picture 7" descr="G:\sistema.PNG"/>
                     <pic:cNvPicPr preferRelativeResize="0">
                       <a:picLocks noChangeAspect="1" noChangeArrowheads="1"/>
                     </pic:cNvPicPr>
@@ -27161,18 +27364,7 @@
           <w:szCs w:val="24"/>
           <w:lang w:val="es-EC"/>
         </w:rPr>
-        <w:t>Imagen 8: Registro</w:t>
-      </w:r>
-      <w:r>
-        <w:rPr>
-          <w:rFonts w:ascii="Times New Roman" w:hAnsi="Times New Roman" w:cs="Times New Roman"/>
-          <w:b/>
-          <w:i/>
-          <w:sz w:val="24"/>
-          <w:szCs w:val="24"/>
-          <w:lang w:val="es-EC"/>
-        </w:rPr>
-        <w:t xml:space="preserve"> de Docentes en el sistema</w:t>
+        <w:t>Imagen 7: Ingreso de Docentes en el sistema</w:t>
       </w:r>
     </w:p>
     <w:p>
@@ -27194,7 +27386,7 @@
           <wp:inline distT="0" distB="0" distL="0" distR="0">
             <wp:extent cx="9000000" cy="3960000"/>
             <wp:effectExtent l="0" t="0" r="0" b="2540"/>
-            <wp:docPr id="110" name="Imagen 110" descr="C:\Users\Diego\Desktop\Proyecto Interciclo App\Imagenes Sistema Tutorias\DocListado1.PNG"/>
+            <wp:docPr id="109" name="Imagen 109" descr="C:\Users\Diego\Desktop\Proyecto Interciclo App\Imagenes Sistema Tutorias\ingresoDoc2.PNG"/>
             <wp:cNvGraphicFramePr>
               <a:graphicFrameLocks xmlns:a="http://schemas.openxmlformats.org/drawingml/2006/main"/>
             </wp:cNvGraphicFramePr>
@@ -27202,7 +27394,7 @@
               <a:graphicData uri="http://schemas.openxmlformats.org/drawingml/2006/picture">
                 <pic:pic xmlns:pic="http://schemas.openxmlformats.org/drawingml/2006/picture">
                   <pic:nvPicPr>
-                    <pic:cNvPr id="0" name="Picture 4" descr="C:\Users\Diego\Desktop\Proyecto Interciclo App\Imagenes Sistema Tutorias\DocListado1.PNG"/>
+                    <pic:cNvPr id="0" name="Picture 3" descr="C:\Users\Diego\Desktop\Proyecto Interciclo App\Imagenes Sistema Tutorias\ingresoDoc2.PNG"/>
                     <pic:cNvPicPr preferRelativeResize="0">
                       <a:picLocks noChangeAspect="1" noChangeArrowheads="1"/>
                     </pic:cNvPicPr>
@@ -27245,12 +27437,6 @@
         <w:pStyle w:val="Sinespaciado"/>
         <w:jc w:val="center"/>
         <w:rPr>
-          <w:rFonts w:eastAsia="Times New Roman"/>
-          <w:lang w:val="es-EC" w:eastAsia="es-419"/>
-        </w:rPr>
-      </w:pPr>
-      <w:r>
-        <w:rPr>
           <w:rFonts w:ascii="Times New Roman" w:hAnsi="Times New Roman" w:cs="Times New Roman"/>
           <w:b/>
           <w:i/>
@@ -27258,8 +27444,7 @@
           <w:szCs w:val="24"/>
           <w:lang w:val="es-EC"/>
         </w:rPr>
-        <w:t>Imagen 9: Interfaz de Listar Docentes</w:t>
-      </w:r>
+      </w:pPr>
       <w:r>
         <w:rPr>
           <w:rFonts w:ascii="Times New Roman" w:hAnsi="Times New Roman" w:cs="Times New Roman"/>
@@ -27269,13 +27454,9 @@
           <w:szCs w:val="24"/>
           <w:lang w:val="es-EC"/>
         </w:rPr>
-        <w:t xml:space="preserve"> en el sistema</w:t>
+        <w:t>Imagen 8: Registro</w:t>
       </w:r>
-    </w:p>
-    <w:p>
-      <w:pPr>
-        <w:pStyle w:val="Sinespaciado"/>
-        <w:jc w:val="center"/>
+      <w:r>
         <w:rPr>
           <w:rFonts w:ascii="Times New Roman" w:hAnsi="Times New Roman" w:cs="Times New Roman"/>
           <w:b/>
@@ -27284,15 +27465,21 @@
           <w:szCs w:val="24"/>
           <w:lang w:val="es-EC"/>
         </w:rPr>
+        <w:t xml:space="preserve"> de Docentes en el sistema</w:t>
+      </w:r>
+    </w:p>
+    <w:p>
+      <w:pPr>
+        <w:pStyle w:val="Sinespaciado"/>
+        <w:rPr>
+          <w:rFonts w:eastAsia="Times New Roman"/>
+          <w:lang w:val="es-EC" w:eastAsia="es-419"/>
+        </w:rPr>
       </w:pPr>
       <w:r>
         <w:rPr>
-          <w:rFonts w:ascii="Times New Roman" w:hAnsi="Times New Roman" w:cs="Times New Roman"/>
-          <w:b/>
-          <w:i/>
+          <w:rFonts w:eastAsia="Times New Roman"/>
           <w:noProof/>
-          <w:sz w:val="24"/>
-          <w:szCs w:val="24"/>
           <w:lang w:val="es-EC" w:eastAsia="es-EC"/>
         </w:rPr>
         <w:lastRenderedPageBreak/>
@@ -27300,7 +27487,7 @@
           <wp:inline distT="0" distB="0" distL="0" distR="0">
             <wp:extent cx="9000000" cy="3960000"/>
             <wp:effectExtent l="0" t="0" r="0" b="2540"/>
-            <wp:docPr id="111" name="Imagen 111" descr="C:\Users\Diego\Desktop\Proyecto Interciclo App\Imagenes Sistema Tutorias\DocListado2.PNG"/>
+            <wp:docPr id="110" name="Imagen 110" descr="C:\Users\Diego\Desktop\Proyecto Interciclo App\Imagenes Sistema Tutorias\DocListado1.PNG"/>
             <wp:cNvGraphicFramePr>
               <a:graphicFrameLocks xmlns:a="http://schemas.openxmlformats.org/drawingml/2006/main"/>
             </wp:cNvGraphicFramePr>
@@ -27308,7 +27495,7 @@
               <a:graphicData uri="http://schemas.openxmlformats.org/drawingml/2006/picture">
                 <pic:pic xmlns:pic="http://schemas.openxmlformats.org/drawingml/2006/picture">
                   <pic:nvPicPr>
-                    <pic:cNvPr id="0" name="Picture 5" descr="C:\Users\Diego\Desktop\Proyecto Interciclo App\Imagenes Sistema Tutorias\DocListado2.PNG"/>
+                    <pic:cNvPr id="0" name="Picture 4" descr="C:\Users\Diego\Desktop\Proyecto Interciclo App\Imagenes Sistema Tutorias\DocListado1.PNG"/>
                     <pic:cNvPicPr preferRelativeResize="0">
                       <a:picLocks noChangeAspect="1" noChangeArrowheads="1"/>
                     </pic:cNvPicPr>
@@ -27349,6 +27536,112 @@
     <w:p>
       <w:pPr>
         <w:pStyle w:val="Sinespaciado"/>
+        <w:jc w:val="center"/>
+        <w:rPr>
+          <w:rFonts w:eastAsia="Times New Roman"/>
+          <w:lang w:val="es-EC" w:eastAsia="es-419"/>
+        </w:rPr>
+      </w:pPr>
+      <w:r>
+        <w:rPr>
+          <w:rFonts w:ascii="Times New Roman" w:hAnsi="Times New Roman" w:cs="Times New Roman"/>
+          <w:b/>
+          <w:i/>
+          <w:sz w:val="24"/>
+          <w:szCs w:val="24"/>
+          <w:lang w:val="es-EC"/>
+        </w:rPr>
+        <w:t>Imagen 9: Interfaz de Listar Docentes</w:t>
+      </w:r>
+      <w:r>
+        <w:rPr>
+          <w:rFonts w:ascii="Times New Roman" w:hAnsi="Times New Roman" w:cs="Times New Roman"/>
+          <w:b/>
+          <w:i/>
+          <w:sz w:val="24"/>
+          <w:szCs w:val="24"/>
+          <w:lang w:val="es-EC"/>
+        </w:rPr>
+        <w:t xml:space="preserve"> en el sistema</w:t>
+      </w:r>
+    </w:p>
+    <w:p>
+      <w:pPr>
+        <w:pStyle w:val="Sinespaciado"/>
+        <w:jc w:val="center"/>
+        <w:rPr>
+          <w:rFonts w:ascii="Times New Roman" w:hAnsi="Times New Roman" w:cs="Times New Roman"/>
+          <w:b/>
+          <w:i/>
+          <w:sz w:val="24"/>
+          <w:szCs w:val="24"/>
+          <w:lang w:val="es-EC"/>
+        </w:rPr>
+      </w:pPr>
+      <w:r>
+        <w:rPr>
+          <w:rFonts w:ascii="Times New Roman" w:hAnsi="Times New Roman" w:cs="Times New Roman"/>
+          <w:b/>
+          <w:i/>
+          <w:noProof/>
+          <w:sz w:val="24"/>
+          <w:szCs w:val="24"/>
+          <w:lang w:val="es-EC" w:eastAsia="es-EC"/>
+        </w:rPr>
+        <w:lastRenderedPageBreak/>
+        <w:drawing>
+          <wp:inline distT="0" distB="0" distL="0" distR="0">
+            <wp:extent cx="9000000" cy="3960000"/>
+            <wp:effectExtent l="0" t="0" r="0" b="2540"/>
+            <wp:docPr id="111" name="Imagen 111" descr="C:\Users\Diego\Desktop\Proyecto Interciclo App\Imagenes Sistema Tutorias\DocListado2.PNG"/>
+            <wp:cNvGraphicFramePr>
+              <a:graphicFrameLocks xmlns:a="http://schemas.openxmlformats.org/drawingml/2006/main"/>
+            </wp:cNvGraphicFramePr>
+            <a:graphic xmlns:a="http://schemas.openxmlformats.org/drawingml/2006/main">
+              <a:graphicData uri="http://schemas.openxmlformats.org/drawingml/2006/picture">
+                <pic:pic xmlns:pic="http://schemas.openxmlformats.org/drawingml/2006/picture">
+                  <pic:nvPicPr>
+                    <pic:cNvPr id="0" name="Picture 5" descr="C:\Users\Diego\Desktop\Proyecto Interciclo App\Imagenes Sistema Tutorias\DocListado2.PNG"/>
+                    <pic:cNvPicPr preferRelativeResize="0">
+                      <a:picLocks noChangeAspect="1" noChangeArrowheads="1"/>
+                    </pic:cNvPicPr>
+                  </pic:nvPicPr>
+                  <pic:blipFill>
+                    <a:blip r:embed="rId30">
+                      <a:extLst>
+                        <a:ext uri="{28A0092B-C50C-407E-A947-70E740481C1C}">
+                          <a14:useLocalDpi xmlns:a14="http://schemas.microsoft.com/office/drawing/2010/main" val="0"/>
+                        </a:ext>
+                      </a:extLst>
+                    </a:blip>
+                    <a:srcRect/>
+                    <a:stretch>
+                      <a:fillRect/>
+                    </a:stretch>
+                  </pic:blipFill>
+                  <pic:spPr bwMode="auto">
+                    <a:xfrm>
+                      <a:off x="0" y="0"/>
+                      <a:ext cx="9000000" cy="3960000"/>
+                    </a:xfrm>
+                    <a:prstGeom prst="rect">
+                      <a:avLst/>
+                    </a:prstGeom>
+                    <a:noFill/>
+                    <a:ln>
+                      <a:noFill/>
+                    </a:ln>
+                  </pic:spPr>
+                </pic:pic>
+              </a:graphicData>
+            </a:graphic>
+          </wp:inline>
+        </w:drawing>
+      </w:r>
+    </w:p>
+    <w:p>
+      <w:pPr>
+        <w:pStyle w:val="Sinespaciado"/>
         <w:rPr>
           <w:rFonts w:eastAsia="Times New Roman"/>
           <w:lang w:val="es-EC" w:eastAsia="es-419"/>
@@ -27381,7 +27674,7 @@
           <w:szCs w:val="24"/>
           <w:lang w:val="es-EC"/>
         </w:rPr>
-        <w:t>Imagen 10</w:t>
+        <w:t>Imagen 10: Listado de Docentes</w:t>
       </w:r>
       <w:r>
         <w:rPr>
@@ -27392,61 +27685,6 @@
           <w:szCs w:val="24"/>
           <w:lang w:val="es-EC"/>
         </w:rPr>
-        <w:t>: L</w:t>
-      </w:r>
-      <w:r>
-        <w:rPr>
-          <w:rFonts w:ascii="Times New Roman" w:hAnsi="Times New Roman" w:cs="Times New Roman"/>
-          <w:b/>
-          <w:i/>
-          <w:sz w:val="24"/>
-          <w:szCs w:val="24"/>
-          <w:lang w:val="es-EC"/>
-        </w:rPr>
-        <w:t>istado</w:t>
-      </w:r>
-      <w:r>
-        <w:rPr>
-          <w:rFonts w:ascii="Times New Roman" w:hAnsi="Times New Roman" w:cs="Times New Roman"/>
-          <w:b/>
-          <w:i/>
-          <w:sz w:val="24"/>
-          <w:szCs w:val="24"/>
-          <w:lang w:val="es-EC"/>
-        </w:rPr>
-        <w:t xml:space="preserve"> </w:t>
-      </w:r>
-      <w:r>
-        <w:rPr>
-          <w:rFonts w:ascii="Times New Roman" w:hAnsi="Times New Roman" w:cs="Times New Roman"/>
-          <w:b/>
-          <w:i/>
-          <w:sz w:val="24"/>
-          <w:szCs w:val="24"/>
-          <w:lang w:val="es-EC"/>
-        </w:rPr>
-        <w:t xml:space="preserve">de </w:t>
-      </w:r>
-      <w:r>
-        <w:rPr>
-          <w:rFonts w:ascii="Times New Roman" w:hAnsi="Times New Roman" w:cs="Times New Roman"/>
-          <w:b/>
-          <w:i/>
-          <w:sz w:val="24"/>
-          <w:szCs w:val="24"/>
-          <w:lang w:val="es-EC"/>
-        </w:rPr>
-        <w:t>Docentes</w:t>
-      </w:r>
-      <w:r>
-        <w:rPr>
-          <w:rFonts w:ascii="Times New Roman" w:hAnsi="Times New Roman" w:cs="Times New Roman"/>
-          <w:b/>
-          <w:i/>
-          <w:sz w:val="24"/>
-          <w:szCs w:val="24"/>
-          <w:lang w:val="es-EC"/>
-        </w:rPr>
         <w:t xml:space="preserve"> en el sistema</w:t>
       </w:r>
     </w:p>
@@ -27458,8 +27696,6 @@
           <w:lang w:val="es-EC" w:eastAsia="es-419"/>
         </w:rPr>
       </w:pPr>
-      <w:bookmarkStart w:id="9" w:name="_GoBack"/>
-      <w:bookmarkEnd w:id="9"/>
     </w:p>
     <w:sectPr>
       <w:pgSz w:w="11906" w:h="16838"/>
@@ -31326,6 +31562,7 @@
   <w:rsids>
     <w:rsidRoot w:val="000F46EE"/>
     <w:rsid w:val="000F46EE"/>
+    <w:rsid w:val="00201DE1"/>
     <w:rsid w:val="0036068E"/>
     <w:rsid w:val="0043228F"/>
     <w:rsid w:val="006922C6"/>
@@ -32082,7 +32319,7 @@
 </file>
 
 <file path=customXml/itemProps2.xml><?xml version="1.0" encoding="utf-8"?>
-<ds:datastoreItem xmlns:ds="http://schemas.openxmlformats.org/officeDocument/2006/customXml" ds:itemID="{094387C2-0F79-41D0-8FD1-B80D56EAA56E}">
+<ds:datastoreItem xmlns:ds="http://schemas.openxmlformats.org/officeDocument/2006/customXml" ds:itemID="{6A907064-F15F-4C0D-90BC-652C8D45D162}">
   <ds:schemaRefs>
     <ds:schemaRef ds:uri="http://schemas.openxmlformats.org/officeDocument/2006/bibliography"/>
   </ds:schemaRefs>
